--- a/Project_Analysis_and_Design_Document.docx
+++ b/Project_Analysis_and_Design_Document.docx
@@ -8,14 +8,23 @@
         <w:jc w:val="right"/>
         <w:rPr>
           <w:rFonts w:ascii="Times New Roman" w:hAnsi="Times New Roman"/>
+          <w:noProof/>
         </w:rPr>
       </w:pPr>
       <w:fldSimple w:instr=" SUBJECT  \* MERGEFORMAT ">
         <w:r>
           <w:rPr>
             <w:rFonts w:ascii="Times New Roman" w:hAnsi="Times New Roman"/>
+            <w:noProof/>
           </w:rPr>
-          <w:t>&lt;Project Name&gt;</w:t>
+          <w:t>&lt;Travel Management System</w:t>
+        </w:r>
+        <w:r>
+          <w:rPr>
+            <w:rFonts w:ascii="Times New Roman" w:hAnsi="Times New Roman"/>
+            <w:noProof/>
+          </w:rPr>
+          <w:t>&gt;</w:t>
         </w:r>
       </w:fldSimple>
     </w:p>
@@ -25,11 +34,13 @@
         <w:jc w:val="right"/>
         <w:rPr>
           <w:rFonts w:ascii="Times New Roman" w:hAnsi="Times New Roman"/>
-        </w:rPr>
-      </w:pPr>
-      <w:r>
-        <w:rPr>
-          <w:rFonts w:ascii="Times New Roman" w:hAnsi="Times New Roman"/>
+          <w:noProof/>
+        </w:rPr>
+      </w:pPr>
+      <w:r>
+        <w:rPr>
+          <w:rFonts w:ascii="Times New Roman" w:hAnsi="Times New Roman"/>
+          <w:noProof/>
         </w:rPr>
         <w:t>Analysis and Design Document</w:t>
       </w:r>
@@ -40,29 +51,55 @@
         <w:jc w:val="right"/>
         <w:rPr>
           <w:rFonts w:ascii="Times New Roman" w:hAnsi="Times New Roman"/>
-        </w:rPr>
-      </w:pPr>
-      <w:r>
-        <w:rPr>
-          <w:rFonts w:ascii="Times New Roman" w:hAnsi="Times New Roman"/>
+          <w:noProof/>
+        </w:rPr>
+      </w:pPr>
+      <w:r>
+        <w:rPr>
+          <w:rFonts w:ascii="Times New Roman" w:hAnsi="Times New Roman"/>
+          <w:noProof/>
         </w:rPr>
         <w:t>Student:</w:t>
       </w:r>
+      <w:r>
+        <w:rPr>
+          <w:rFonts w:ascii="Times New Roman" w:hAnsi="Times New Roman"/>
+          <w:noProof/>
+        </w:rPr>
+        <w:t xml:space="preserve">Serban </w:t>
+      </w:r>
+      <w:r>
+        <w:rPr>
+          <w:rFonts w:ascii="Times New Roman" w:hAnsi="Times New Roman"/>
+          <w:noProof/>
+        </w:rPr>
+        <w:t>Raluca</w:t>
+      </w:r>
     </w:p>
     <w:p>
       <w:pPr>
         <w:jc w:val="right"/>
         <w:rPr>
           <w:b/>
+          <w:noProof/>
           <w:sz w:val="28"/>
         </w:rPr>
       </w:pPr>
       <w:r>
         <w:rPr>
           <w:b/>
+          <w:noProof/>
           <w:sz w:val="36"/>
         </w:rPr>
         <w:t>Group:</w:t>
+      </w:r>
+      <w:r>
+        <w:rPr>
+          <w:b/>
+          <w:noProof/>
+          <w:sz w:val="36"/>
+        </w:rPr>
+        <w:t>30238</w:t>
       </w:r>
     </w:p>
     <w:p>
@@ -2051,32 +2088,180 @@
     </w:p>
     <w:p>
       <w:pPr>
-        <w:ind w:firstLine="720"/>
-        <w:rPr>
-          <w:i/>
-          <w:color w:val="943634"/>
-        </w:rPr>
-      </w:pPr>
-      <w:r>
-        <w:rPr>
-          <w:i/>
-          <w:color w:val="943634"/>
-        </w:rPr>
-        <w:t>[</w:t>
-      </w:r>
-      <w:r>
-        <w:rPr>
-          <w:i/>
-          <w:color w:val="943634" w:themeColor="accent2" w:themeShade="BF"/>
-        </w:rPr>
-        <w:t>Present the project specification</w:t>
-      </w:r>
-      <w:r>
-        <w:rPr>
-          <w:i/>
-          <w:color w:val="943634"/>
-        </w:rPr>
-        <w:t>]</w:t>
+        <w:ind w:left="720"/>
+        <w:rPr>
+          <w:noProof/>
+        </w:rPr>
+      </w:pPr>
+      <w:r>
+        <w:rPr>
+          <w:noProof/>
+        </w:rPr>
+        <w:t>The Travel Management System i</w:t>
+      </w:r>
+      <w:r>
+        <w:rPr>
+          <w:noProof/>
+        </w:rPr>
+        <w:t>s going to be a web application , designed for people who like to travel and want  a to plan the details for their trip ,in order to have the best experience they can.</w:t>
+      </w:r>
+    </w:p>
+    <w:p>
+      <w:pPr>
+        <w:ind w:left="720"/>
+        <w:rPr>
+          <w:noProof/>
+        </w:rPr>
+      </w:pPr>
+      <w:r>
+        <w:rPr>
+          <w:noProof/>
+        </w:rPr>
+        <w:t xml:space="preserve">The </w:t>
+      </w:r>
+      <w:r>
+        <w:rPr>
+          <w:noProof/>
+        </w:rPr>
+        <w:t xml:space="preserve">objective of the project is to design and implement an </w:t>
+      </w:r>
+      <w:r>
+        <w:rPr>
+          <w:noProof/>
+        </w:rPr>
+        <w:t>application</w:t>
+      </w:r>
+      <w:r>
+        <w:rPr>
+          <w:noProof/>
+        </w:rPr>
+        <w:t xml:space="preserve"> that provides servic</w:t>
+      </w:r>
+      <w:r>
+        <w:rPr>
+          <w:noProof/>
+        </w:rPr>
+        <w:t>es for tourists who want to find places to visit according to their choices</w:t>
+      </w:r>
+      <w:r>
+        <w:rPr>
+          <w:noProof/>
+        </w:rPr>
+        <w:t xml:space="preserve"> .The application</w:t>
+      </w:r>
+      <w:r>
+        <w:rPr>
+          <w:noProof/>
+        </w:rPr>
+        <w:t xml:space="preserve"> lets the users choose a destination they want to explore and search for places they want to visit</w:t>
+      </w:r>
+      <w:r>
+        <w:rPr>
+          <w:noProof/>
+        </w:rPr>
+        <w:t xml:space="preserve"> , select the timing for each event in their trip .The user should be able to find details about places</w:t>
+      </w:r>
+      <w:r>
+        <w:rPr>
+          <w:noProof/>
+        </w:rPr>
+        <w:t xml:space="preserve"> ,book flights and </w:t>
+      </w:r>
+      <w:r>
+        <w:rPr>
+          <w:noProof/>
+        </w:rPr>
+        <w:t xml:space="preserve"> make rezervations to </w:t>
+      </w:r>
+      <w:r>
+        <w:rPr>
+          <w:noProof/>
+        </w:rPr>
+        <w:t xml:space="preserve">hotels ,buy </w:t>
+      </w:r>
+      <w:r>
+        <w:rPr>
+          <w:noProof/>
+        </w:rPr>
+        <w:t>tickets</w:t>
+      </w:r>
+      <w:r>
+        <w:rPr>
+          <w:noProof/>
+        </w:rPr>
+        <w:t xml:space="preserve"> for bus, train or other means of transport for their trip</w:t>
+      </w:r>
+      <w:r>
+        <w:rPr>
+          <w:noProof/>
+        </w:rPr>
+        <w:t xml:space="preserve"> or view information about different traveling packages </w:t>
+      </w:r>
+      <w:r>
+        <w:rPr>
+          <w:noProof/>
+        </w:rPr>
+        <w:t>from travel agencies</w:t>
+      </w:r>
+      <w:r>
+        <w:rPr>
+          <w:noProof/>
+        </w:rPr>
+        <w:t>.</w:t>
+      </w:r>
+      <w:r>
+        <w:rPr>
+          <w:noProof/>
+        </w:rPr>
+        <w:t xml:space="preserve"> They can search for places based on different interests such as: art ,culture ,beaches ,festivals ,food ,nature ,road trips.</w:t>
+      </w:r>
+      <w:r>
+        <w:rPr>
+          <w:noProof/>
+        </w:rPr>
+        <w:t xml:space="preserve">The user needs to create an account in order to use the application.The administrator will be able to add places information,bus information,train information,flights details ,and basicaly update information about places,the travels of the users ,bookings </w:t>
+      </w:r>
+      <w:r>
+        <w:rPr>
+          <w:noProof/>
+        </w:rPr>
+        <w:t>hotel details</w:t>
+      </w:r>
+      <w:r>
+        <w:rPr>
+          <w:noProof/>
+        </w:rPr>
+        <w:t>etc.</w:t>
+      </w:r>
+      <w:r>
+        <w:rPr>
+          <w:noProof/>
+        </w:rPr>
+        <w:t>Users can</w:t>
+      </w:r>
+      <w:r>
+        <w:rPr>
+          <w:noProof/>
+        </w:rPr>
+        <w:t xml:space="preserve"> make plans and</w:t>
+      </w:r>
+      <w:r>
+        <w:rPr>
+          <w:noProof/>
+        </w:rPr>
+        <w:t xml:space="preserve"> pay online for the expenses of the planned trip</w:t>
+      </w:r>
+      <w:r>
+        <w:rPr>
+          <w:noProof/>
+        </w:rPr>
+        <w:t xml:space="preserve"> and also to give feedback and complaints for the offered services</w:t>
+      </w:r>
+      <w:r>
+        <w:rPr>
+          <w:noProof/>
+        </w:rPr>
+        <w:t>.</w:t>
       </w:r>
     </w:p>
     <w:p>
@@ -2089,7 +2274,7 @@
         <w:tabs>
           <w:tab w:val="left" w:pos="720"/>
         </w:tabs>
-        <w:ind w:left="1440"/>
+        <w:ind w:left="720" w:hanging="720"/>
         <w:rPr>
           <w:rFonts w:ascii="Times New Roman" w:hAnsi="Times New Roman"/>
         </w:rPr>
@@ -2144,50 +2329,177 @@
     <w:p>
       <w:pPr>
         <w:ind w:left="720"/>
+      </w:pPr>
+      <w:r>
+        <w:t xml:space="preserve">The domain model for the application </w:t>
+      </w:r>
+      <w:r>
+        <w:t>contains model classes like: Destination ,Place ,User ,Bus Reservation , Hotel Reservation ,Flight ,Route etc.</w:t>
+      </w:r>
+    </w:p>
+    <w:p>
+      <w:pPr>
+        <w:ind w:left="720"/>
+      </w:pPr>
+    </w:p>
+    <w:p>
+      <w:pPr>
+        <w:ind w:left="720"/>
+      </w:pPr>
+      <w:r>
+        <w:t>Conceptual class diagram</w:t>
+      </w:r>
+      <w:r>
+        <w:t>s</w:t>
+      </w:r>
+      <w:r>
+        <w:t>:</w:t>
+      </w:r>
+    </w:p>
+    <w:p>
+      <w:pPr>
+        <w:ind w:left="720"/>
+      </w:pPr>
+    </w:p>
+    <w:p>
+      <w:pPr>
+        <w:ind w:left="720"/>
+      </w:pPr>
+      <w:r>
+        <w:rPr>
+          <w:noProof/>
+          <w:lang w:val="ro-RO" w:eastAsia="ro-RO"/>
+        </w:rPr>
+        <w:drawing>
+          <wp:anchor distT="0" distB="0" distL="114300" distR="114300" simplePos="0" relativeHeight="251658240" behindDoc="0" locked="0" layoutInCell="1" allowOverlap="1">
+            <wp:simplePos x="1394626" y="5216056"/>
+            <wp:positionH relativeFrom="margin">
+              <wp:align>left</wp:align>
+            </wp:positionH>
+            <wp:positionV relativeFrom="margin">
+              <wp:align>bottom</wp:align>
+            </wp:positionV>
+            <wp:extent cx="5944428" cy="3570135"/>
+            <wp:effectExtent l="19050" t="0" r="0" b="0"/>
+            <wp:wrapSquare wrapText="bothSides"/>
+            <wp:docPr id="1" name="Picture 0" descr="ClassDiagram1.png"/>
+            <wp:cNvGraphicFramePr>
+              <a:graphicFrameLocks xmlns:a="http://schemas.openxmlformats.org/drawingml/2006/main" noChangeAspect="1"/>
+            </wp:cNvGraphicFramePr>
+            <a:graphic xmlns:a="http://schemas.openxmlformats.org/drawingml/2006/main">
+              <a:graphicData uri="http://schemas.openxmlformats.org/drawingml/2006/picture">
+                <pic:pic xmlns:pic="http://schemas.openxmlformats.org/drawingml/2006/picture">
+                  <pic:nvPicPr>
+                    <pic:cNvPr id="0" name="ClassDiagram1.png"/>
+                    <pic:cNvPicPr/>
+                  </pic:nvPicPr>
+                  <pic:blipFill>
+                    <a:blip r:embed="rId8"/>
+                    <a:stretch>
+                      <a:fillRect/>
+                    </a:stretch>
+                  </pic:blipFill>
+                  <pic:spPr>
+                    <a:xfrm>
+                      <a:off x="0" y="0"/>
+                      <a:ext cx="5944428" cy="3570135"/>
+                    </a:xfrm>
+                    <a:prstGeom prst="rect">
+                      <a:avLst/>
+                    </a:prstGeom>
+                  </pic:spPr>
+                </pic:pic>
+              </a:graphicData>
+            </a:graphic>
+          </wp:anchor>
+        </w:drawing>
+      </w:r>
+    </w:p>
+    <w:p>
+      <w:pPr>
+        <w:ind w:left="720"/>
+      </w:pPr>
+    </w:p>
+    <w:p>
+      <w:pPr>
+        <w:ind w:left="720"/>
+        <w:rPr>
+          <w:i/>
+          <w:noProof/>
+          <w:color w:val="943634"/>
+          <w:lang w:val="ro-RO" w:eastAsia="ro-RO"/>
+        </w:rPr>
+      </w:pPr>
+      <w:r>
+        <w:rPr>
+          <w:i/>
+          <w:noProof/>
+          <w:color w:val="943634"/>
+          <w:lang w:val="ro-RO" w:eastAsia="ro-RO"/>
+        </w:rPr>
+        <w:lastRenderedPageBreak/>
+        <w:drawing>
+          <wp:anchor distT="0" distB="0" distL="114300" distR="114300" simplePos="0" relativeHeight="251659264" behindDoc="0" locked="0" layoutInCell="1" allowOverlap="1">
+            <wp:simplePos x="0" y="0"/>
+            <wp:positionH relativeFrom="margin">
+              <wp:posOffset>-156210</wp:posOffset>
+            </wp:positionH>
+            <wp:positionV relativeFrom="margin">
+              <wp:posOffset>1430020</wp:posOffset>
+            </wp:positionV>
+            <wp:extent cx="5862320" cy="3856355"/>
+            <wp:effectExtent l="19050" t="0" r="5080" b="0"/>
+            <wp:wrapSquare wrapText="bothSides"/>
+            <wp:docPr id="2" name="Picture 1" descr="ClassDiagram2.png"/>
+            <wp:cNvGraphicFramePr>
+              <a:graphicFrameLocks xmlns:a="http://schemas.openxmlformats.org/drawingml/2006/main" noChangeAspect="1"/>
+            </wp:cNvGraphicFramePr>
+            <a:graphic xmlns:a="http://schemas.openxmlformats.org/drawingml/2006/main">
+              <a:graphicData uri="http://schemas.openxmlformats.org/drawingml/2006/picture">
+                <pic:pic xmlns:pic="http://schemas.openxmlformats.org/drawingml/2006/picture">
+                  <pic:nvPicPr>
+                    <pic:cNvPr id="0" name="ClassDiagram2.png"/>
+                    <pic:cNvPicPr/>
+                  </pic:nvPicPr>
+                  <pic:blipFill>
+                    <a:blip r:embed="rId9"/>
+                    <a:stretch>
+                      <a:fillRect/>
+                    </a:stretch>
+                  </pic:blipFill>
+                  <pic:spPr>
+                    <a:xfrm>
+                      <a:off x="0" y="0"/>
+                      <a:ext cx="5862320" cy="3856355"/>
+                    </a:xfrm>
+                    <a:prstGeom prst="rect">
+                      <a:avLst/>
+                    </a:prstGeom>
+                  </pic:spPr>
+                </pic:pic>
+              </a:graphicData>
+            </a:graphic>
+          </wp:anchor>
+        </w:drawing>
+      </w:r>
+    </w:p>
+    <w:p>
+      <w:pPr>
+        <w:ind w:left="720"/>
         <w:rPr>
           <w:i/>
           <w:color w:val="943634"/>
         </w:rPr>
       </w:pPr>
-      <w:r>
+    </w:p>
+    <w:p>
+      <w:pPr>
+        <w:ind w:left="720"/>
         <w:rPr>
           <w:i/>
           <w:color w:val="943634"/>
         </w:rPr>
-        <w:t>[Define the domain model and create the conceptual class diagrams]</w:t>
-      </w:r>
-    </w:p>
-    <w:p>
-      <w:pPr>
-        <w:pStyle w:val="Heading1"/>
-        <w:rPr>
-          <w:rFonts w:ascii="Times New Roman" w:hAnsi="Times New Roman"/>
-        </w:rPr>
-      </w:pPr>
-      <w:bookmarkStart w:id="3" w:name="_Toc285793957"/>
-      <w:r>
-        <w:rPr>
-          <w:rFonts w:ascii="Times New Roman" w:hAnsi="Times New Roman"/>
-        </w:rPr>
-        <w:t>Architectural Design</w:t>
-      </w:r>
-      <w:bookmarkEnd w:id="3"/>
-    </w:p>
-    <w:p>
-      <w:pPr>
-        <w:pStyle w:val="Heading2"/>
-        <w:rPr>
-          <w:rFonts w:ascii="Times New Roman" w:hAnsi="Times New Roman"/>
-        </w:rPr>
-      </w:pPr>
-      <w:bookmarkStart w:id="4" w:name="_Toc285793958"/>
-      <w:r>
-        <w:rPr>
-          <w:rFonts w:ascii="Times New Roman" w:hAnsi="Times New Roman"/>
-        </w:rPr>
-        <w:t>Conceptual Architecture</w:t>
-      </w:r>
-      <w:bookmarkEnd w:id="4"/>
+      </w:pPr>
     </w:p>
     <w:p>
       <w:pPr>
@@ -2197,29 +2509,15 @@
           <w:color w:val="943634"/>
         </w:rPr>
       </w:pPr>
-      <w:r>
+    </w:p>
+    <w:p>
+      <w:pPr>
+        <w:ind w:left="720"/>
         <w:rPr>
           <w:i/>
           <w:color w:val="943634"/>
         </w:rPr>
-        <w:t>[Define the system’s conceptual architecture; use an architectural style and pattern - highlight its use and motivate your choice.]</w:t>
-      </w:r>
-    </w:p>
-    <w:p>
-      <w:pPr>
-        <w:pStyle w:val="Heading2"/>
-        <w:rPr>
-          <w:rFonts w:ascii="Times New Roman" w:hAnsi="Times New Roman"/>
-        </w:rPr>
-      </w:pPr>
-      <w:bookmarkStart w:id="5" w:name="_Toc285793959"/>
-      <w:r>
-        <w:rPr>
-          <w:rFonts w:ascii="Times New Roman" w:hAnsi="Times New Roman"/>
-        </w:rPr>
-        <w:t>Package Design</w:t>
-      </w:r>
-      <w:bookmarkEnd w:id="5"/>
+      </w:pPr>
     </w:p>
     <w:p>
       <w:pPr>
@@ -2229,41 +2527,236 @@
           <w:color w:val="943634"/>
         </w:rPr>
       </w:pPr>
-      <w:r>
+    </w:p>
+    <w:p>
+      <w:pPr>
+        <w:ind w:left="720"/>
         <w:rPr>
           <w:i/>
           <w:color w:val="943634"/>
         </w:rPr>
-        <w:t>[Create a package diagram]</w:t>
-      </w:r>
-    </w:p>
-    <w:p>
-      <w:pPr>
-        <w:pStyle w:val="Heading2"/>
-        <w:rPr>
-          <w:rFonts w:ascii="Times New Roman" w:hAnsi="Times New Roman"/>
-        </w:rPr>
-      </w:pPr>
-      <w:bookmarkStart w:id="6" w:name="_Toc285793960"/>
-      <w:r>
-        <w:rPr>
-          <w:rFonts w:ascii="Times New Roman" w:hAnsi="Times New Roman"/>
-        </w:rPr>
-        <w:t>Component and Deployment Diagrams</w:t>
-      </w:r>
-      <w:bookmarkEnd w:id="6"/>
+      </w:pPr>
     </w:p>
     <w:p>
       <w:pPr>
         <w:ind w:left="720"/>
-      </w:pPr>
-      <w:r>
         <w:rPr>
           <w:i/>
           <w:color w:val="943634"/>
         </w:rPr>
-        <w:t>[Create the component and deployment diagrams.]</w:t>
-      </w:r>
+      </w:pPr>
+    </w:p>
+    <w:p>
+      <w:pPr>
+        <w:ind w:left="720"/>
+        <w:rPr>
+          <w:i/>
+          <w:color w:val="943634"/>
+        </w:rPr>
+      </w:pPr>
+    </w:p>
+    <w:p>
+      <w:pPr>
+        <w:ind w:left="720"/>
+        <w:rPr>
+          <w:i/>
+          <w:color w:val="943634"/>
+        </w:rPr>
+      </w:pPr>
+    </w:p>
+    <w:p>
+      <w:pPr>
+        <w:ind w:left="720"/>
+        <w:rPr>
+          <w:i/>
+          <w:color w:val="943634"/>
+        </w:rPr>
+      </w:pPr>
+    </w:p>
+    <w:p>
+      <w:pPr>
+        <w:ind w:left="720"/>
+        <w:rPr>
+          <w:i/>
+          <w:color w:val="943634"/>
+        </w:rPr>
+      </w:pPr>
+    </w:p>
+    <w:p>
+      <w:pPr>
+        <w:ind w:left="720"/>
+        <w:rPr>
+          <w:color w:val="943634"/>
+          <w:sz w:val="22"/>
+          <w:szCs w:val="22"/>
+        </w:rPr>
+      </w:pPr>
+    </w:p>
+    <w:p>
+      <w:pPr>
+        <w:pStyle w:val="Heading1"/>
+        <w:rPr>
+          <w:rFonts w:ascii="Times New Roman" w:hAnsi="Times New Roman"/>
+        </w:rPr>
+      </w:pPr>
+      <w:bookmarkStart w:id="3" w:name="_Toc285793957"/>
+      <w:r>
+        <w:rPr>
+          <w:rFonts w:ascii="Times New Roman" w:hAnsi="Times New Roman"/>
+        </w:rPr>
+        <w:t>Architectural Design</w:t>
+      </w:r>
+      <w:bookmarkEnd w:id="3"/>
+    </w:p>
+    <w:p/>
+    <w:p>
+      <w:pPr>
+        <w:pStyle w:val="Heading2"/>
+        <w:rPr>
+          <w:rFonts w:ascii="Times New Roman" w:hAnsi="Times New Roman"/>
+        </w:rPr>
+      </w:pPr>
+      <w:bookmarkStart w:id="4" w:name="_Toc285793958"/>
+      <w:r>
+        <w:rPr>
+          <w:rFonts w:ascii="Times New Roman" w:hAnsi="Times New Roman"/>
+        </w:rPr>
+        <w:t>Conceptual Architecture</w:t>
+      </w:r>
+      <w:bookmarkEnd w:id="4"/>
+    </w:p>
+    <w:p>
+      <w:r>
+        <w:t>The application architecture follows the layered architectural pattern, consisting of 3 main layers : presentation layer ,business logic layer and persistence layer. In this way the functionality of the application is separated based on the role that the components have within the system. A request will move from layer to layer, each layer using functionality from the layer below it, in order to perform a specific task.</w:t>
+      </w:r>
+      <w:r>
+        <w:t xml:space="preserve"> This isolation between the layers assures that changes in one layer won’t affect the other layers.</w:t>
+      </w:r>
+    </w:p>
+    <w:p/>
+    <w:p>
+      <w:r>
+        <w:rPr>
+          <w:noProof/>
+          <w:lang w:val="ro-RO" w:eastAsia="ro-RO"/>
+        </w:rPr>
+        <w:lastRenderedPageBreak/>
+        <w:drawing>
+          <wp:inline distT="0" distB="0" distL="0" distR="0">
+            <wp:extent cx="5938892" cy="4349364"/>
+            <wp:effectExtent l="19050" t="0" r="4708" b="0"/>
+            <wp:docPr id="3" name="Picture 2" descr="DFDDiagram1.png"/>
+            <wp:cNvGraphicFramePr>
+              <a:graphicFrameLocks xmlns:a="http://schemas.openxmlformats.org/drawingml/2006/main" noChangeAspect="1"/>
+            </wp:cNvGraphicFramePr>
+            <a:graphic xmlns:a="http://schemas.openxmlformats.org/drawingml/2006/main">
+              <a:graphicData uri="http://schemas.openxmlformats.org/drawingml/2006/picture">
+                <pic:pic xmlns:pic="http://schemas.openxmlformats.org/drawingml/2006/picture">
+                  <pic:nvPicPr>
+                    <pic:cNvPr id="0" name="DFDDiagram1.png"/>
+                    <pic:cNvPicPr/>
+                  </pic:nvPicPr>
+                  <pic:blipFill>
+                    <a:blip r:embed="rId10"/>
+                    <a:stretch>
+                      <a:fillRect/>
+                    </a:stretch>
+                  </pic:blipFill>
+                  <pic:spPr>
+                    <a:xfrm>
+                      <a:off x="0" y="0"/>
+                      <a:ext cx="5943600" cy="4352812"/>
+                    </a:xfrm>
+                    <a:prstGeom prst="rect">
+                      <a:avLst/>
+                    </a:prstGeom>
+                  </pic:spPr>
+                </pic:pic>
+              </a:graphicData>
+            </a:graphic>
+          </wp:inline>
+        </w:drawing>
+      </w:r>
+    </w:p>
+    <w:p>
+      <w:pPr>
+        <w:pStyle w:val="Heading2"/>
+        <w:rPr>
+          <w:rFonts w:ascii="Times New Roman" w:hAnsi="Times New Roman"/>
+        </w:rPr>
+      </w:pPr>
+      <w:bookmarkStart w:id="5" w:name="_Toc285793959"/>
+      <w:r>
+        <w:rPr>
+          <w:rFonts w:ascii="Times New Roman" w:hAnsi="Times New Roman"/>
+        </w:rPr>
+        <w:t>Package Design</w:t>
+      </w:r>
+      <w:bookmarkEnd w:id="5"/>
+    </w:p>
+    <w:p/>
+    <w:p>
+      <w:r>
+        <w:t xml:space="preserve">               </w:t>
+      </w:r>
+      <w:r>
+        <w:rPr>
+          <w:noProof/>
+          <w:lang w:val="ro-RO" w:eastAsia="ro-RO"/>
+        </w:rPr>
+        <w:drawing>
+          <wp:inline distT="0" distB="0" distL="0" distR="0">
+            <wp:extent cx="5943600" cy="3083560"/>
+            <wp:effectExtent l="0" t="0" r="0" b="0"/>
+            <wp:docPr id="4" name="Picture 3" descr="PackageDiagram1.png"/>
+            <wp:cNvGraphicFramePr>
+              <a:graphicFrameLocks xmlns:a="http://schemas.openxmlformats.org/drawingml/2006/main" noChangeAspect="1"/>
+            </wp:cNvGraphicFramePr>
+            <a:graphic xmlns:a="http://schemas.openxmlformats.org/drawingml/2006/main">
+              <a:graphicData uri="http://schemas.openxmlformats.org/drawingml/2006/picture">
+                <pic:pic xmlns:pic="http://schemas.openxmlformats.org/drawingml/2006/picture">
+                  <pic:nvPicPr>
+                    <pic:cNvPr id="0" name="PackageDiagram1.png"/>
+                    <pic:cNvPicPr/>
+                  </pic:nvPicPr>
+                  <pic:blipFill>
+                    <a:blip r:embed="rId11"/>
+                    <a:stretch>
+                      <a:fillRect/>
+                    </a:stretch>
+                  </pic:blipFill>
+                  <pic:spPr>
+                    <a:xfrm>
+                      <a:off x="0" y="0"/>
+                      <a:ext cx="5943600" cy="3083560"/>
+                    </a:xfrm>
+                    <a:prstGeom prst="rect">
+                      <a:avLst/>
+                    </a:prstGeom>
+                  </pic:spPr>
+                </pic:pic>
+              </a:graphicData>
+            </a:graphic>
+          </wp:inline>
+        </w:drawing>
+      </w:r>
+    </w:p>
+    <w:p>
+      <w:pPr>
+        <w:pStyle w:val="Heading2"/>
+        <w:rPr>
+          <w:rFonts w:ascii="Times New Roman" w:hAnsi="Times New Roman"/>
+        </w:rPr>
+      </w:pPr>
+      <w:bookmarkStart w:id="6" w:name="_Toc285793960"/>
+      <w:r>
+        <w:rPr>
+          <w:rFonts w:ascii="Times New Roman" w:hAnsi="Times New Roman"/>
+        </w:rPr>
+        <w:lastRenderedPageBreak/>
+        <w:t>Component and Deployment Diagrams</w:t>
+      </w:r>
+      <w:bookmarkEnd w:id="6"/>
     </w:p>
     <w:p>
       <w:pPr>
@@ -2275,11 +2768,147 @@
         <w:tabs>
           <w:tab w:val="left" w:pos="720"/>
         </w:tabs>
-        <w:ind w:left="1440"/>
-        <w:rPr>
-          <w:rFonts w:ascii="Times New Roman" w:hAnsi="Times New Roman"/>
-        </w:rPr>
-      </w:pPr>
+        <w:ind w:left="720" w:hanging="720"/>
+        <w:rPr>
+          <w:rFonts w:ascii="Times New Roman" w:hAnsi="Times New Roman"/>
+        </w:rPr>
+      </w:pPr>
+      <w:r>
+        <w:rPr>
+          <w:rFonts w:ascii="Times New Roman" w:hAnsi="Times New Roman"/>
+        </w:rPr>
+        <w:t xml:space="preserve">           Component Diagram:</w:t>
+      </w:r>
+    </w:p>
+    <w:p>
+      <w:r>
+        <w:t xml:space="preserve">   </w:t>
+      </w:r>
+      <w:r>
+        <w:rPr>
+          <w:noProof/>
+          <w:lang w:val="ro-RO" w:eastAsia="ro-RO"/>
+        </w:rPr>
+        <w:drawing>
+          <wp:inline distT="0" distB="0" distL="0" distR="0">
+            <wp:extent cx="5944428" cy="3204376"/>
+            <wp:effectExtent l="19050" t="0" r="0" b="0"/>
+            <wp:docPr id="5" name="Picture 4" descr="ComponentDiagram1.png"/>
+            <wp:cNvGraphicFramePr>
+              <a:graphicFrameLocks xmlns:a="http://schemas.openxmlformats.org/drawingml/2006/main" noChangeAspect="1"/>
+            </wp:cNvGraphicFramePr>
+            <a:graphic xmlns:a="http://schemas.openxmlformats.org/drawingml/2006/main">
+              <a:graphicData uri="http://schemas.openxmlformats.org/drawingml/2006/picture">
+                <pic:pic xmlns:pic="http://schemas.openxmlformats.org/drawingml/2006/picture">
+                  <pic:nvPicPr>
+                    <pic:cNvPr id="0" name="ComponentDiagram1.png"/>
+                    <pic:cNvPicPr/>
+                  </pic:nvPicPr>
+                  <pic:blipFill>
+                    <a:blip r:embed="rId12"/>
+                    <a:stretch>
+                      <a:fillRect/>
+                    </a:stretch>
+                  </pic:blipFill>
+                  <pic:spPr>
+                    <a:xfrm>
+                      <a:off x="0" y="0"/>
+                      <a:ext cx="5943600" cy="3203930"/>
+                    </a:xfrm>
+                    <a:prstGeom prst="rect">
+                      <a:avLst/>
+                    </a:prstGeom>
+                  </pic:spPr>
+                </pic:pic>
+              </a:graphicData>
+            </a:graphic>
+          </wp:inline>
+        </w:drawing>
+      </w:r>
+    </w:p>
+    <w:p/>
+    <w:p>
+      <w:pPr>
+        <w:rPr>
+          <w:b/>
+          <w:sz w:val="24"/>
+          <w:szCs w:val="24"/>
+        </w:rPr>
+      </w:pPr>
+    </w:p>
+    <w:p>
+      <w:pPr>
+        <w:rPr>
+          <w:b/>
+          <w:sz w:val="22"/>
+          <w:szCs w:val="22"/>
+        </w:rPr>
+      </w:pPr>
+      <w:r>
+        <w:rPr>
+          <w:b/>
+          <w:sz w:val="24"/>
+          <w:szCs w:val="24"/>
+        </w:rPr>
+        <w:t>Deployment Diagram:</w:t>
+      </w:r>
+    </w:p>
+    <w:p>
+      <w:pPr>
+        <w:rPr>
+          <w:sz w:val="22"/>
+          <w:szCs w:val="22"/>
+        </w:rPr>
+      </w:pPr>
+    </w:p>
+    <w:p>
+      <w:pPr>
+        <w:rPr>
+          <w:sz w:val="22"/>
+          <w:szCs w:val="22"/>
+        </w:rPr>
+      </w:pPr>
+      <w:r>
+        <w:rPr>
+          <w:sz w:val="22"/>
+          <w:szCs w:val="22"/>
+        </w:rPr>
+        <w:drawing>
+          <wp:inline distT="0" distB="0" distL="0" distR="0">
+            <wp:extent cx="5697938" cy="3053301"/>
+            <wp:effectExtent l="19050" t="0" r="0" b="0"/>
+            <wp:docPr id="6" name="Picture 5" descr="DeploymentDiagram1.png"/>
+            <wp:cNvGraphicFramePr>
+              <a:graphicFrameLocks xmlns:a="http://schemas.openxmlformats.org/drawingml/2006/main" noChangeAspect="1"/>
+            </wp:cNvGraphicFramePr>
+            <a:graphic xmlns:a="http://schemas.openxmlformats.org/drawingml/2006/main">
+              <a:graphicData uri="http://schemas.openxmlformats.org/drawingml/2006/picture">
+                <pic:pic xmlns:pic="http://schemas.openxmlformats.org/drawingml/2006/picture">
+                  <pic:nvPicPr>
+                    <pic:cNvPr id="0" name="DeploymentDiagram1.png"/>
+                    <pic:cNvPicPr/>
+                  </pic:nvPicPr>
+                  <pic:blipFill>
+                    <a:blip r:embed="rId13"/>
+                    <a:stretch>
+                      <a:fillRect/>
+                    </a:stretch>
+                  </pic:blipFill>
+                  <pic:spPr>
+                    <a:xfrm>
+                      <a:off x="0" y="0"/>
+                      <a:ext cx="5710378" cy="3059967"/>
+                    </a:xfrm>
+                    <a:prstGeom prst="rect">
+                      <a:avLst/>
+                    </a:prstGeom>
+                  </pic:spPr>
+                </pic:pic>
+              </a:graphicData>
+            </a:graphic>
+          </wp:inline>
+        </w:drawing>
+      </w:r>
     </w:p>
     <w:p>
       <w:pPr>
@@ -2301,6 +2930,7 @@
         <w:rPr>
           <w:rFonts w:ascii="Times New Roman" w:hAnsi="Times New Roman"/>
         </w:rPr>
+        <w:lastRenderedPageBreak/>
         <w:t>Elaboration – Iteration 1</w:t>
       </w:r>
       <w:r>
@@ -2856,10 +3486,10 @@
     </w:p>
     <w:p/>
     <w:sectPr>
-      <w:headerReference w:type="default" r:id="rId8"/>
-      <w:footerReference w:type="default" r:id="rId9"/>
-      <w:headerReference w:type="first" r:id="rId10"/>
-      <w:footerReference w:type="first" r:id="rId11"/>
+      <w:headerReference w:type="default" r:id="rId14"/>
+      <w:footerReference w:type="default" r:id="rId15"/>
+      <w:headerReference w:type="first" r:id="rId16"/>
+      <w:footerReference w:type="first" r:id="rId17"/>
       <w:pgSz w:w="12240" w:h="15840" w:code="1"/>
       <w:pgMar w:top="1440" w:right="1440" w:bottom="1440" w:left="1440" w:header="720" w:footer="720" w:gutter="0"/>
       <w:cols w:space="720"/>
@@ -2871,7 +3501,7 @@
 
 <file path=word/endnotes.xml><?xml version="1.0" encoding="utf-8"?>
 <w:endnotes xmlns:ve="http://schemas.openxmlformats.org/markup-compatibility/2006" xmlns:o="urn:schemas-microsoft-com:office:office" xmlns:r="http://schemas.openxmlformats.org/officeDocument/2006/relationships" xmlns:m="http://schemas.openxmlformats.org/officeDocument/2006/math" xmlns:v="urn:schemas-microsoft-com:vml" xmlns:wp="http://schemas.openxmlformats.org/drawingml/2006/wordprocessingDrawing" xmlns:w10="urn:schemas-microsoft-com:office:word" xmlns:w="http://schemas.openxmlformats.org/wordprocessingml/2006/main" xmlns:wne="http://schemas.microsoft.com/office/word/2006/wordml">
-  <w:endnote w:type="separator" w:id="-1">
+  <w:endnote w:type="separator" w:id="0">
     <w:p>
       <w:pPr>
         <w:spacing w:line="240" w:lineRule="auto"/>
@@ -2881,7 +3511,7 @@
       </w:r>
     </w:p>
   </w:endnote>
-  <w:endnote w:type="continuationSeparator" w:id="0">
+  <w:endnote w:type="continuationSeparator" w:id="1">
     <w:p>
       <w:pPr>
         <w:spacing w:line="240" w:lineRule="auto"/>
@@ -3026,7 +3656,7 @@
               <w:rStyle w:val="PageNumber"/>
               <w:noProof/>
             </w:rPr>
-            <w:t>3</w:t>
+            <w:t>7</w:t>
           </w:r>
           <w:r>
             <w:rPr>
@@ -3046,7 +3676,7 @@
                 <w:rStyle w:val="PageNumber"/>
                 <w:noProof/>
               </w:rPr>
-              <w:t>5</w:t>
+              <w:t>8</w:t>
             </w:r>
           </w:fldSimple>
         </w:p>
@@ -3073,7 +3703,7 @@
 
 <file path=word/footnotes.xml><?xml version="1.0" encoding="utf-8"?>
 <w:footnotes xmlns:ve="http://schemas.openxmlformats.org/markup-compatibility/2006" xmlns:o="urn:schemas-microsoft-com:office:office" xmlns:r="http://schemas.openxmlformats.org/officeDocument/2006/relationships" xmlns:m="http://schemas.openxmlformats.org/officeDocument/2006/math" xmlns:v="urn:schemas-microsoft-com:vml" xmlns:wp="http://schemas.openxmlformats.org/drawingml/2006/wordprocessingDrawing" xmlns:w10="urn:schemas-microsoft-com:office:word" xmlns:w="http://schemas.openxmlformats.org/wordprocessingml/2006/main" xmlns:wne="http://schemas.microsoft.com/office/word/2006/wordml">
-  <w:footnote w:type="separator" w:id="-1">
+  <w:footnote w:type="separator" w:id="0">
     <w:p>
       <w:pPr>
         <w:spacing w:line="240" w:lineRule="auto"/>
@@ -3083,7 +3713,7 @@
       </w:r>
     </w:p>
   </w:footnote>
-  <w:footnote w:type="continuationSeparator" w:id="0">
+  <w:footnote w:type="continuationSeparator" w:id="1">
     <w:p>
       <w:pPr>
         <w:spacing w:line="240" w:lineRule="auto"/>

--- a/Project_Analysis_and_Design_Document.docx
+++ b/Project_Analysis_and_Design_Document.docx
@@ -2870,8 +2870,10 @@
       </w:pPr>
       <w:r>
         <w:rPr>
+          <w:noProof/>
           <w:sz w:val="22"/>
           <w:szCs w:val="22"/>
+          <w:lang w:val="ro-RO" w:eastAsia="ro-RO"/>
         </w:rPr>
         <w:drawing>
           <wp:inline distT="0" distB="0" distL="0" distR="0">
@@ -3394,6 +3396,11 @@
         <w:t>System Testing</w:t>
       </w:r>
       <w:bookmarkEnd w:id="20"/>
+    </w:p>
+    <w:p>
+      <w:r>
+        <w:t xml:space="preserve">              </w:t>
+      </w:r>
     </w:p>
     <w:p>
       <w:pPr>
@@ -3656,7 +3663,7 @@
               <w:rStyle w:val="PageNumber"/>
               <w:noProof/>
             </w:rPr>
-            <w:t>7</w:t>
+            <w:t>8</w:t>
           </w:r>
           <w:r>
             <w:rPr>

--- a/Project_Analysis_and_Design_Document.docx
+++ b/Project_Analysis_and_Design_Document.docx
@@ -2368,7 +2368,6 @@
       <w:r>
         <w:rPr>
           <w:noProof/>
-          <w:lang w:val="ro-RO" w:eastAsia="ro-RO"/>
         </w:rPr>
         <w:drawing>
           <wp:anchor distT="0" distB="0" distL="114300" distR="114300" simplePos="0" relativeHeight="251658240" behindDoc="0" locked="0" layoutInCell="1" allowOverlap="1">
@@ -2435,7 +2434,6 @@
           <w:i/>
           <w:noProof/>
           <w:color w:val="943634"/>
-          <w:lang w:val="ro-RO" w:eastAsia="ro-RO"/>
         </w:rPr>
         <w:lastRenderedPageBreak/>
         <w:drawing>
@@ -2638,7 +2636,6 @@
       <w:r>
         <w:rPr>
           <w:noProof/>
-          <w:lang w:val="ro-RO" w:eastAsia="ro-RO"/>
         </w:rPr>
         <w:lastRenderedPageBreak/>
         <w:drawing>
@@ -2702,7 +2699,6 @@
       <w:r>
         <w:rPr>
           <w:noProof/>
-          <w:lang w:val="ro-RO" w:eastAsia="ro-RO"/>
         </w:rPr>
         <w:drawing>
           <wp:inline distT="0" distB="0" distL="0" distR="0">
@@ -2787,7 +2783,6 @@
       <w:r>
         <w:rPr>
           <w:noProof/>
-          <w:lang w:val="ro-RO" w:eastAsia="ro-RO"/>
         </w:rPr>
         <w:drawing>
           <wp:inline distT="0" distB="0" distL="0" distR="0">
@@ -2873,7 +2868,6 @@
           <w:noProof/>
           <w:sz w:val="22"/>
           <w:szCs w:val="22"/>
-          <w:lang w:val="ro-RO" w:eastAsia="ro-RO"/>
         </w:rPr>
         <w:drawing>
           <wp:inline distT="0" distB="0" distL="0" distR="0">
@@ -2999,13 +2993,266 @@
           <w:color w:val="943634"/>
         </w:rPr>
       </w:pPr>
-      <w:r>
-        <w:rPr>
-          <w:i/>
-          <w:color w:val="943634"/>
-        </w:rPr>
-        <w:t>[Create the interaction diagrams (1 sequence, 1 communication diagrams) for 2 relevant scenarios]</w:t>
-      </w:r>
+    </w:p>
+    <w:p>
+      <w:pPr>
+        <w:ind w:left="709"/>
+        <w:rPr>
+          <w:b/>
+        </w:rPr>
+      </w:pPr>
+      <w:r>
+        <w:rPr>
+          <w:b/>
+        </w:rPr>
+        <w:t>Login scenario sequance diagram:</w:t>
+      </w:r>
+    </w:p>
+    <w:p>
+      <w:pPr>
+        <w:ind w:left="709"/>
+        <w:rPr>
+          <w:b/>
+        </w:rPr>
+      </w:pPr>
+    </w:p>
+    <w:p>
+      <w:pPr>
+        <w:ind w:left="709"/>
+        <w:rPr>
+          <w:b/>
+        </w:rPr>
+      </w:pPr>
+      <w:r>
+        <w:rPr>
+          <w:b/>
+          <w:noProof/>
+        </w:rPr>
+        <w:drawing>
+          <wp:inline distT="0" distB="0" distL="0" distR="0">
+            <wp:extent cx="5634328" cy="4998813"/>
+            <wp:effectExtent l="19050" t="0" r="4472" b="0"/>
+            <wp:docPr id="7" name="Picture 6" descr="sequance.png"/>
+            <wp:cNvGraphicFramePr>
+              <a:graphicFrameLocks xmlns:a="http://schemas.openxmlformats.org/drawingml/2006/main" noChangeAspect="1"/>
+            </wp:cNvGraphicFramePr>
+            <a:graphic xmlns:a="http://schemas.openxmlformats.org/drawingml/2006/main">
+              <a:graphicData uri="http://schemas.openxmlformats.org/drawingml/2006/picture">
+                <pic:pic xmlns:pic="http://schemas.openxmlformats.org/drawingml/2006/picture">
+                  <pic:nvPicPr>
+                    <pic:cNvPr id="0" name="sequance.png"/>
+                    <pic:cNvPicPr/>
+                  </pic:nvPicPr>
+                  <pic:blipFill>
+                    <a:blip r:embed="rId14"/>
+                    <a:stretch>
+                      <a:fillRect/>
+                    </a:stretch>
+                  </pic:blipFill>
+                  <pic:spPr>
+                    <a:xfrm>
+                      <a:off x="0" y="0"/>
+                      <a:ext cx="5639684" cy="5003565"/>
+                    </a:xfrm>
+                    <a:prstGeom prst="rect">
+                      <a:avLst/>
+                    </a:prstGeom>
+                  </pic:spPr>
+                </pic:pic>
+              </a:graphicData>
+            </a:graphic>
+          </wp:inline>
+        </w:drawing>
+      </w:r>
+    </w:p>
+    <w:p>
+      <w:pPr>
+        <w:ind w:left="709"/>
+        <w:rPr>
+          <w:b/>
+        </w:rPr>
+      </w:pPr>
+    </w:p>
+    <w:p>
+      <w:pPr>
+        <w:ind w:left="709"/>
+        <w:rPr>
+          <w:b/>
+        </w:rPr>
+      </w:pPr>
+    </w:p>
+    <w:p>
+      <w:pPr>
+        <w:ind w:left="709"/>
+        <w:rPr>
+          <w:b/>
+        </w:rPr>
+      </w:pPr>
+    </w:p>
+    <w:p>
+      <w:pPr>
+        <w:ind w:left="709"/>
+        <w:rPr>
+          <w:b/>
+        </w:rPr>
+      </w:pPr>
+    </w:p>
+    <w:p>
+      <w:pPr>
+        <w:ind w:left="709"/>
+        <w:rPr>
+          <w:b/>
+        </w:rPr>
+      </w:pPr>
+    </w:p>
+    <w:p>
+      <w:pPr>
+        <w:ind w:left="709"/>
+        <w:rPr>
+          <w:b/>
+        </w:rPr>
+      </w:pPr>
+    </w:p>
+    <w:p>
+      <w:pPr>
+        <w:ind w:left="709"/>
+        <w:rPr>
+          <w:b/>
+        </w:rPr>
+      </w:pPr>
+    </w:p>
+    <w:p>
+      <w:pPr>
+        <w:ind w:left="709"/>
+        <w:rPr>
+          <w:b/>
+        </w:rPr>
+      </w:pPr>
+    </w:p>
+    <w:p>
+      <w:pPr>
+        <w:ind w:left="709"/>
+        <w:rPr>
+          <w:b/>
+        </w:rPr>
+      </w:pPr>
+    </w:p>
+    <w:p>
+      <w:pPr>
+        <w:ind w:left="709"/>
+        <w:rPr>
+          <w:b/>
+        </w:rPr>
+      </w:pPr>
+    </w:p>
+    <w:p>
+      <w:pPr>
+        <w:ind w:left="709"/>
+        <w:rPr>
+          <w:b/>
+        </w:rPr>
+      </w:pPr>
+    </w:p>
+    <w:p>
+      <w:pPr>
+        <w:ind w:left="709"/>
+        <w:rPr>
+          <w:b/>
+        </w:rPr>
+      </w:pPr>
+    </w:p>
+    <w:p>
+      <w:pPr>
+        <w:ind w:left="709"/>
+        <w:rPr>
+          <w:b/>
+        </w:rPr>
+      </w:pPr>
+      <w:r>
+        <w:rPr>
+          <w:b/>
+        </w:rPr>
+        <w:lastRenderedPageBreak/>
+        <w:t>Communication diagram</w:t>
+      </w:r>
+    </w:p>
+    <w:p>
+      <w:pPr>
+        <w:ind w:left="709"/>
+        <w:rPr>
+          <w:b/>
+        </w:rPr>
+      </w:pPr>
+    </w:p>
+    <w:p>
+      <w:pPr>
+        <w:ind w:left="709"/>
+        <w:rPr>
+          <w:b/>
+        </w:rPr>
+      </w:pPr>
+      <w:r>
+        <w:rPr>
+          <w:b/>
+          <w:noProof/>
+        </w:rPr>
+        <w:drawing>
+          <wp:inline distT="0" distB="0" distL="0" distR="0">
+            <wp:extent cx="5780599" cy="4556098"/>
+            <wp:effectExtent l="0" t="0" r="0" b="0"/>
+            <wp:docPr id="8" name="Picture 7" descr="CommunicationDiagram1.png"/>
+            <wp:cNvGraphicFramePr>
+              <a:graphicFrameLocks xmlns:a="http://schemas.openxmlformats.org/drawingml/2006/main" noChangeAspect="1"/>
+            </wp:cNvGraphicFramePr>
+            <a:graphic xmlns:a="http://schemas.openxmlformats.org/drawingml/2006/main">
+              <a:graphicData uri="http://schemas.openxmlformats.org/drawingml/2006/picture">
+                <pic:pic xmlns:pic="http://schemas.openxmlformats.org/drawingml/2006/picture">
+                  <pic:nvPicPr>
+                    <pic:cNvPr id="0" name="CommunicationDiagram1.png"/>
+                    <pic:cNvPicPr/>
+                  </pic:nvPicPr>
+                  <pic:blipFill>
+                    <a:blip r:embed="rId15"/>
+                    <a:stretch>
+                      <a:fillRect/>
+                    </a:stretch>
+                  </pic:blipFill>
+                  <pic:spPr>
+                    <a:xfrm>
+                      <a:off x="0" y="0"/>
+                      <a:ext cx="5779179" cy="4554979"/>
+                    </a:xfrm>
+                    <a:prstGeom prst="rect">
+                      <a:avLst/>
+                    </a:prstGeom>
+                  </pic:spPr>
+                </pic:pic>
+              </a:graphicData>
+            </a:graphic>
+          </wp:inline>
+        </w:drawing>
+      </w:r>
+    </w:p>
+    <w:p>
+      <w:pPr>
+        <w:ind w:left="709"/>
+        <w:rPr>
+          <w:b/>
+        </w:rPr>
+      </w:pPr>
+    </w:p>
+    <w:p>
+      <w:pPr>
+        <w:ind w:left="709"/>
+        <w:rPr>
+          <w:b/>
+        </w:rPr>
+      </w:pPr>
+    </w:p>
+    <w:p>
+      <w:pPr>
+        <w:ind w:left="709"/>
+      </w:pPr>
     </w:p>
     <w:p>
       <w:pPr>
@@ -3080,6 +3327,44 @@
     </w:p>
     <w:p>
       <w:pPr>
+        <w:ind w:left="709"/>
+      </w:pPr>
+      <w:r>
+        <w:t>For this application there are a few GoF patterns that would be helpful:</w:t>
+      </w:r>
+      <w:r>
+        <w:rPr>
+          <w:b/>
+        </w:rPr>
+        <w:t>Singleton</w:t>
+      </w:r>
+      <w:r>
+        <w:t>-because there will be a connection to the database ,and for security reasons there should be only one instance to this connection;</w:t>
+      </w:r>
+      <w:r>
+        <w:rPr>
+          <w:b/>
+        </w:rPr>
+        <w:t>Observer</w:t>
+      </w:r>
+      <w:r>
+        <w:t xml:space="preserve"> –because this would help to notify user system about the changes made by an administrator for example;</w:t>
+      </w:r>
+      <w:r>
+        <w:rPr>
+          <w:b/>
+        </w:rPr>
+        <w:t>Factory method</w:t>
+      </w:r>
+      <w:r>
+        <w:t>-as there would be the need to create different type of objects that repersent a gen</w:t>
+      </w:r>
+      <w:r>
+        <w:t>eral thing:locations,hotels etc;</w:t>
+      </w:r>
+    </w:p>
+    <w:p>
+      <w:pPr>
         <w:pStyle w:val="Heading1"/>
         <w:numPr>
           <w:ilvl w:val="0"/>
@@ -3117,6 +3402,23 @@
     </w:p>
     <w:p>
       <w:pPr>
+        <w:ind w:left="709"/>
+      </w:pPr>
+      <w:r>
+        <w:t>The data model for the Travel Management system consists of classes  like: User , TravelPlan, Transportation,Location,Route,Hotel,Bus etc.The classes that represent the data model of the system have a corresponding table in the database.The representation in the database keeps information about the attributes of the corresponding classes.</w:t>
+      </w:r>
+    </w:p>
+    <w:p>
+      <w:pPr>
+        <w:ind w:left="709"/>
+        <w:rPr>
+          <w:i/>
+          <w:color w:val="943634"/>
+        </w:rPr>
+      </w:pPr>
+    </w:p>
+    <w:p>
+      <w:pPr>
         <w:pStyle w:val="Heading1"/>
         <w:numPr>
           <w:ilvl w:val="0"/>
@@ -3132,6 +3434,7 @@
         <w:rPr>
           <w:rFonts w:ascii="Times New Roman" w:hAnsi="Times New Roman"/>
         </w:rPr>
+        <w:lastRenderedPageBreak/>
         <w:t>Unit Testing</w:t>
       </w:r>
       <w:bookmarkEnd w:id="12"/>
@@ -3493,10 +3796,10 @@
     </w:p>
     <w:p/>
     <w:sectPr>
-      <w:headerReference w:type="default" r:id="rId14"/>
-      <w:footerReference w:type="default" r:id="rId15"/>
-      <w:headerReference w:type="first" r:id="rId16"/>
-      <w:footerReference w:type="first" r:id="rId17"/>
+      <w:headerReference w:type="default" r:id="rId16"/>
+      <w:footerReference w:type="default" r:id="rId17"/>
+      <w:headerReference w:type="first" r:id="rId18"/>
+      <w:footerReference w:type="first" r:id="rId19"/>
       <w:pgSz w:w="12240" w:h="15840" w:code="1"/>
       <w:pgMar w:top="1440" w:right="1440" w:bottom="1440" w:left="1440" w:header="720" w:footer="720" w:gutter="0"/>
       <w:cols w:space="720"/>
@@ -3663,7 +3966,7 @@
               <w:rStyle w:val="PageNumber"/>
               <w:noProof/>
             </w:rPr>
-            <w:t>8</w:t>
+            <w:t>10</w:t>
           </w:r>
           <w:r>
             <w:rPr>
@@ -3683,7 +3986,7 @@
                 <w:rStyle w:val="PageNumber"/>
                 <w:noProof/>
               </w:rPr>
-              <w:t>8</w:t>
+              <w:t>10</w:t>
             </w:r>
           </w:fldSimple>
         </w:p>

--- a/Project_Analysis_and_Design_Document.docx
+++ b/Project_Analysis_and_Design_Document.docx
@@ -3284,50 +3284,6 @@
     <w:p>
       <w:pPr>
         <w:ind w:left="709"/>
-        <w:rPr>
-          <w:i/>
-          <w:color w:val="943634"/>
-        </w:rPr>
-      </w:pPr>
-      <w:r>
-        <w:rPr>
-          <w:i/>
-          <w:color w:val="943634"/>
-        </w:rPr>
-        <w:t>[Create the</w:t>
-      </w:r>
-      <w:r>
-        <w:rPr>
-          <w:i/>
-          <w:color w:val="943634"/>
-        </w:rPr>
-        <w:t xml:space="preserve"> UML</w:t>
-      </w:r>
-      <w:r>
-        <w:rPr>
-          <w:i/>
-          <w:color w:val="943634"/>
-        </w:rPr>
-        <w:t xml:space="preserve"> class diagram; apply</w:t>
-      </w:r>
-      <w:r>
-        <w:rPr>
-          <w:i/>
-          <w:color w:val="943634"/>
-        </w:rPr>
-        <w:t xml:space="preserve"> GoF patterns</w:t>
-      </w:r>
-      <w:r>
-        <w:rPr>
-          <w:i/>
-          <w:color w:val="943634"/>
-        </w:rPr>
-        <w:t xml:space="preserve"> and motivate your choice]</w:t>
-      </w:r>
-    </w:p>
-    <w:p>
-      <w:pPr>
-        <w:ind w:left="709"/>
       </w:pPr>
       <w:r>
         <w:t>For this application there are a few GoF patterns that would be helpful:</w:t>
@@ -3387,91 +3343,18 @@
     <w:p>
       <w:pPr>
         <w:ind w:left="709"/>
+      </w:pPr>
+      <w:r>
+        <w:t>The data model for the Travel Management system consists of classes  like: User , TravelPlan, Transportation,Location,Route,Hotel,Bus etc.The classes that represent the data model of the system have a corresponding table in the database.The representation in the database keeps information about the attributes of the corresponding classes.</w:t>
+      </w:r>
+    </w:p>
+    <w:p>
+      <w:pPr>
+        <w:ind w:left="709"/>
         <w:rPr>
           <w:i/>
           <w:color w:val="943634"/>
         </w:rPr>
-      </w:pPr>
-      <w:r>
-        <w:rPr>
-          <w:i/>
-          <w:color w:val="943634"/>
-        </w:rPr>
-        <w:t>[Create the data model for the system.]</w:t>
-      </w:r>
-    </w:p>
-    <w:p>
-      <w:pPr>
-        <w:ind w:left="709"/>
-      </w:pPr>
-      <w:r>
-        <w:t>The data model for the Travel Management system consists of classes  like: User , TravelPlan, Transportation,Location,Route,Hotel,Bus etc.The classes that represent the data model of the system have a corresponding table in the database.The representation in the database keeps information about the attributes of the corresponding classes.</w:t>
-      </w:r>
-    </w:p>
-    <w:p>
-      <w:pPr>
-        <w:ind w:left="709"/>
-        <w:rPr>
-          <w:i/>
-          <w:color w:val="943634"/>
-        </w:rPr>
-      </w:pPr>
-    </w:p>
-    <w:p>
-      <w:pPr>
-        <w:pStyle w:val="Heading1"/>
-        <w:numPr>
-          <w:ilvl w:val="0"/>
-          <w:numId w:val="12"/>
-        </w:numPr>
-        <w:ind w:left="709" w:hanging="709"/>
-        <w:rPr>
-          <w:rFonts w:ascii="Times New Roman" w:hAnsi="Times New Roman"/>
-        </w:rPr>
-      </w:pPr>
-      <w:bookmarkStart w:id="12" w:name="_Toc285793966"/>
-      <w:r>
-        <w:rPr>
-          <w:rFonts w:ascii="Times New Roman" w:hAnsi="Times New Roman"/>
-        </w:rPr>
-        <w:lastRenderedPageBreak/>
-        <w:t>Unit Testing</w:t>
-      </w:r>
-      <w:bookmarkEnd w:id="12"/>
-    </w:p>
-    <w:p>
-      <w:pPr>
-        <w:ind w:left="709"/>
-        <w:rPr>
-          <w:i/>
-          <w:color w:val="943634"/>
-        </w:rPr>
-      </w:pPr>
-      <w:r>
-        <w:rPr>
-          <w:i/>
-          <w:color w:val="943634"/>
-        </w:rPr>
-        <w:t>[</w:t>
-      </w:r>
-      <w:r>
-        <w:rPr>
-          <w:i/>
-          <w:color w:val="943634"/>
-        </w:rPr>
-        <w:t>Present the used testing methods and the associated test case scenarios</w:t>
-      </w:r>
-      <w:r>
-        <w:rPr>
-          <w:i/>
-          <w:color w:val="943634"/>
-        </w:rPr>
-        <w:t>.]</w:t>
-      </w:r>
-    </w:p>
-    <w:p>
-      <w:pPr>
-        <w:ind w:firstLine="720"/>
       </w:pPr>
     </w:p>
     <w:p>
@@ -3486,14 +3369,15 @@
           <w:rFonts w:ascii="Times New Roman" w:hAnsi="Times New Roman"/>
         </w:rPr>
       </w:pPr>
-      <w:bookmarkStart w:id="13" w:name="_Toc285793967"/>
-      <w:r>
-        <w:rPr>
-          <w:rFonts w:ascii="Times New Roman" w:hAnsi="Times New Roman"/>
-        </w:rPr>
+      <w:bookmarkStart w:id="12" w:name="_Toc285793967"/>
+      <w:r>
+        <w:rPr>
+          <w:rFonts w:ascii="Times New Roman" w:hAnsi="Times New Roman"/>
+        </w:rPr>
+        <w:lastRenderedPageBreak/>
         <w:t>Elaboration – Iteration 2</w:t>
       </w:r>
-      <w:bookmarkEnd w:id="13"/>
+      <w:bookmarkEnd w:id="12"/>
     </w:p>
     <w:p>
       <w:pPr>
@@ -3507,14 +3391,14 @@
           <w:rFonts w:ascii="Times New Roman" w:hAnsi="Times New Roman"/>
         </w:rPr>
       </w:pPr>
-      <w:bookmarkStart w:id="14" w:name="_Toc285793968"/>
+      <w:bookmarkStart w:id="13" w:name="_Toc285793968"/>
       <w:r>
         <w:rPr>
           <w:rFonts w:ascii="Times New Roman" w:hAnsi="Times New Roman"/>
         </w:rPr>
         <w:t>Architectural Design Refinement</w:t>
       </w:r>
-      <w:bookmarkEnd w:id="14"/>
+      <w:bookmarkEnd w:id="13"/>
     </w:p>
     <w:p>
       <w:pPr>
@@ -3545,14 +3429,14 @@
           <w:rFonts w:ascii="Times New Roman" w:hAnsi="Times New Roman"/>
         </w:rPr>
       </w:pPr>
-      <w:bookmarkStart w:id="15" w:name="_Toc285793969"/>
+      <w:bookmarkStart w:id="14" w:name="_Toc285793969"/>
       <w:r>
         <w:rPr>
           <w:rFonts w:ascii="Times New Roman" w:hAnsi="Times New Roman"/>
         </w:rPr>
         <w:t>Design Model Refinement</w:t>
       </w:r>
-      <w:bookmarkEnd w:id="15"/>
+      <w:bookmarkEnd w:id="14"/>
     </w:p>
     <w:p>
       <w:pPr>
@@ -3568,9 +3452,9 @@
           <w:sz w:val="24"/>
         </w:rPr>
       </w:pPr>
-      <w:bookmarkStart w:id="16" w:name="_Toc285725326"/>
-      <w:bookmarkStart w:id="17" w:name="_Toc285725569"/>
-      <w:bookmarkStart w:id="18" w:name="_Toc285793970"/>
+      <w:bookmarkStart w:id="15" w:name="_Toc285725326"/>
+      <w:bookmarkStart w:id="16" w:name="_Toc285725569"/>
+      <w:bookmarkStart w:id="17" w:name="_Toc285793970"/>
       <w:r>
         <w:rPr>
           <w:rFonts w:ascii="Times New Roman" w:hAnsi="Times New Roman"/>
@@ -3598,9 +3482,9 @@
         </w:rPr>
         <w:t>GRASP; motivate your choices. Deliver the updated class diagrams.]</w:t>
       </w:r>
+      <w:bookmarkEnd w:id="15"/>
       <w:bookmarkEnd w:id="16"/>
       <w:bookmarkEnd w:id="17"/>
-      <w:bookmarkEnd w:id="18"/>
     </w:p>
     <w:p>
       <w:pPr>
@@ -3662,14 +3546,14 @@
           <w:rFonts w:ascii="Times New Roman" w:hAnsi="Times New Roman"/>
         </w:rPr>
       </w:pPr>
-      <w:bookmarkStart w:id="19" w:name="_Toc285793971"/>
+      <w:bookmarkStart w:id="18" w:name="_Toc285793971"/>
       <w:r>
         <w:rPr>
           <w:rFonts w:ascii="Times New Roman" w:hAnsi="Times New Roman"/>
         </w:rPr>
         <w:t>Construction and Transition</w:t>
       </w:r>
-      <w:bookmarkEnd w:id="19"/>
+      <w:bookmarkEnd w:id="18"/>
     </w:p>
     <w:p>
       <w:pPr>
@@ -3691,14 +3575,14 @@
           <w:rFonts w:ascii="Times New Roman" w:hAnsi="Times New Roman"/>
         </w:rPr>
       </w:pPr>
-      <w:bookmarkStart w:id="20" w:name="_Toc285793972"/>
+      <w:bookmarkStart w:id="19" w:name="_Toc285793972"/>
       <w:r>
         <w:rPr>
           <w:rFonts w:ascii="Times New Roman" w:hAnsi="Times New Roman"/>
         </w:rPr>
         <w:t>System Testing</w:t>
       </w:r>
-      <w:bookmarkEnd w:id="20"/>
+      <w:bookmarkEnd w:id="19"/>
     </w:p>
     <w:p>
       <w:r>
@@ -3733,14 +3617,14 @@
           <w:rFonts w:ascii="Times New Roman" w:hAnsi="Times New Roman"/>
         </w:rPr>
       </w:pPr>
-      <w:bookmarkStart w:id="21" w:name="_Toc285793973"/>
+      <w:bookmarkStart w:id="20" w:name="_Toc285793973"/>
       <w:r>
         <w:rPr>
           <w:rFonts w:ascii="Times New Roman" w:hAnsi="Times New Roman"/>
         </w:rPr>
         <w:t>Future improvements</w:t>
       </w:r>
-      <w:bookmarkEnd w:id="21"/>
+      <w:bookmarkEnd w:id="20"/>
     </w:p>
     <w:p>
       <w:pPr>
@@ -3779,14 +3663,14 @@
           <w:rFonts w:ascii="Times New Roman" w:hAnsi="Times New Roman"/>
         </w:rPr>
       </w:pPr>
-      <w:bookmarkStart w:id="22" w:name="_Toc285793974"/>
+      <w:bookmarkStart w:id="21" w:name="_Toc285793974"/>
       <w:r>
         <w:rPr>
           <w:rFonts w:ascii="Times New Roman" w:hAnsi="Times New Roman"/>
         </w:rPr>
         <w:t>Bibliography</w:t>
       </w:r>
-      <w:bookmarkEnd w:id="22"/>
+      <w:bookmarkEnd w:id="21"/>
     </w:p>
     <w:p/>
     <w:p>
